--- a/Projektdagbok.docx
+++ b/Projektdagbok.docx
@@ -138,7 +138,7 @@
         <w:t xml:space="preserve">Klasser och </w:t>
       </w:r>
       <w:r>
-        <w:t>UWP</w:t>
+        <w:t>xaml</w:t>
       </w:r>
     </w:p>
     <w:p>
@@ -151,9 +151,10 @@
       </w:r>
       <w:r>
         <w:tab/>
-      </w:r>
-      <w:r>
-        <w:t>UWP och tester</w:t>
+        <w:t>xaml</w:t>
+      </w:r>
+      <w:r>
+        <w:t xml:space="preserve"> och tester</w:t>
       </w:r>
     </w:p>
     <w:p>
@@ -168,7 +169,10 @@
         <w:tab/>
       </w:r>
       <w:r>
-        <w:t xml:space="preserve">UWP och tester, samt möte med </w:t>
+        <w:t>xaml</w:t>
+      </w:r>
+      <w:r>
+        <w:t xml:space="preserve"> och tester, samt möte med </w:t>
       </w:r>
       <w:r>
         <w:t>Fredrik 11:30</w:t>
@@ -192,6 +196,19 @@
       </w:r>
     </w:p>
     <w:p/>
+    <w:p>
+      <w:r>
+        <w:t xml:space="preserve">Länk till git: </w:t>
+      </w:r>
+      <w:hyperlink r:id="rId4" w:history="1">
+        <w:r>
+          <w:rPr>
+            <w:rStyle w:val="Hyperlnk"/>
+          </w:rPr>
+          <w:t>https://github.com/gustafrydell/Goldstarr-Trading</w:t>
+        </w:r>
+      </w:hyperlink>
+    </w:p>
     <w:p/>
     <w:p>
       <w:pPr>
@@ -249,19 +266,7 @@
         </w:tabs>
       </w:pPr>
       <w:r>
-        <w:t>Klasser</w:t>
-      </w:r>
-      <w:r>
-        <w:t xml:space="preserve"> och metoder</w:t>
-      </w:r>
-      <w:r>
-        <w:t xml:space="preserve"> del </w:t>
-      </w:r>
-      <w:r>
-        <w:t>2</w:t>
-      </w:r>
-      <w:r>
-        <w:t xml:space="preserve"> – Yahya, Jenny, Gustaf och Samy</w:t>
+        <w:t>Klasser och metoder del 2 – Yahya, Jenny, Gustaf och Samy</w:t>
       </w:r>
       <w:r>
         <w:tab/>
@@ -277,40 +282,189 @@
     <w:p>
       <w:pPr>
         <w:rPr>
-          <w:rFonts w:ascii="Segoe UI" w:eastAsia="Times New Roman" w:hAnsi="Segoe UI" w:cs="Segoe UI"/>
-          <w:sz w:val="21"/>
-          <w:szCs w:val="21"/>
-          <w:lang w:eastAsia="sv-SE"/>
+          <w:b/>
+          <w:bCs/>
         </w:rPr>
       </w:pPr>
       <w:r>
-        <w:t xml:space="preserve">Länk till git: </w:t>
-      </w:r>
-      <w:hyperlink r:id="rId4" w:history="1">
-        <w:r>
-          <w:rPr>
-            <w:rStyle w:val="Hyperlnk"/>
-          </w:rPr>
-          <w:t>https://github.com/gustafrydell/Goldstarr-Trading/tree/Customer</w:t>
-        </w:r>
-      </w:hyperlink>
-    </w:p>
+        <w:rPr>
+          <w:b/>
+          <w:bCs/>
+        </w:rPr>
+        <w:t>2020-10-2</w:t>
+      </w:r>
+      <w:r>
+        <w:rPr>
+          <w:b/>
+          <w:bCs/>
+        </w:rPr>
+        <w:t>9</w:t>
+      </w:r>
+      <w:r>
+        <w:rPr>
+          <w:b/>
+          <w:bCs/>
+        </w:rPr>
+        <w:t xml:space="preserve"> </w:t>
+      </w:r>
+    </w:p>
+    <w:p/>
+    <w:p>
+      <w:r>
+        <w:t>Arbetsuppgifter i dag:</w:t>
+      </w:r>
+    </w:p>
+    <w:p>
+      <w:r>
+        <w:t xml:space="preserve">Fortsatt arbete med </w:t>
+      </w:r>
+      <w:r>
+        <w:t>xaml</w:t>
+      </w:r>
+      <w:r>
+        <w:t xml:space="preserve"> – Alla </w:t>
+      </w:r>
+    </w:p>
+    <w:p>
+      <w:r>
+        <w:t>User stories – Alexander</w:t>
+      </w:r>
+      <w:r>
+        <w:t xml:space="preserve"> och Carl</w:t>
+      </w:r>
+    </w:p>
+    <w:p/>
+    <w:p>
+      <w:r>
+        <w:t>OrderList: Yahya och Gustaf</w:t>
+      </w:r>
+    </w:p>
+    <w:p>
+      <w:r>
+        <w:t>MerchandiseList: Jenny och Samy</w:t>
+      </w:r>
+    </w:p>
+    <w:p/>
+    <w:p>
+      <w:r>
+        <w:t>Här kom vi fram till att vår planering är undermålig, vilket gjor</w:t>
+      </w:r>
+      <w:r>
+        <w:t xml:space="preserve">de </w:t>
+      </w:r>
+      <w:r>
+        <w:t xml:space="preserve">att </w:t>
+      </w:r>
+      <w:r>
+        <w:t xml:space="preserve">vi i </w:t>
+      </w:r>
+      <w:r>
+        <w:t>parprogrammeringen</w:t>
+      </w:r>
+      <w:r>
+        <w:t xml:space="preserve"> upplevde förvirring </w:t>
+      </w:r>
+      <w:r>
+        <w:t xml:space="preserve">kring </w:t>
+      </w:r>
+      <w:r>
+        <w:t>i vilken ordning de olika delarna skulle göras</w:t>
+      </w:r>
+      <w:r>
+        <w:t xml:space="preserve">. Vi backade bandet och </w:t>
+      </w:r>
+      <w:r>
+        <w:t>påbörjade</w:t>
+      </w:r>
+      <w:r>
+        <w:t xml:space="preserve"> en ny och mer omfattande planering</w:t>
+      </w:r>
+      <w:r>
+        <w:t xml:space="preserve"> med User stories, WBS och Requirements. </w:t>
+      </w:r>
+    </w:p>
+    <w:p/>
     <w:p>
       <w:pPr>
-        <w:tabs>
-          <w:tab w:val="left" w:pos="6555"/>
-        </w:tabs>
+        <w:rPr>
+          <w:b/>
+          <w:bCs/>
+        </w:rPr>
       </w:pPr>
-    </w:p>
+      <w:r>
+        <w:rPr>
+          <w:b/>
+          <w:bCs/>
+        </w:rPr>
+        <w:t>2020-10-30</w:t>
+      </w:r>
+      <w:r>
+        <w:rPr>
+          <w:b/>
+          <w:bCs/>
+        </w:rPr>
+        <w:t xml:space="preserve"> – 2020-11-01</w:t>
+      </w:r>
+    </w:p>
+    <w:p/>
+    <w:p>
+      <w:r>
+        <w:t>Arbetsfördelning</w:t>
+      </w:r>
+      <w:r>
+        <w:t>:</w:t>
+      </w:r>
+    </w:p>
+    <w:p>
+      <w:r>
+        <w:t>Jenny, Yahya och Samy: AddOrder</w:t>
+      </w:r>
+    </w:p>
+    <w:p>
+      <w:r>
+        <w:t>Gustaf, Carl och Alexander: CustomerList och Restock</w:t>
+      </w:r>
+    </w:p>
+    <w:p>
+      <w:r>
+        <w:t>Alexander: Sammanställning planeringsdokumentet</w:t>
+      </w:r>
+    </w:p>
+    <w:p/>
     <w:p>
       <w:pPr>
-        <w:tabs>
-          <w:tab w:val="left" w:pos="6555"/>
-        </w:tabs>
+        <w:rPr>
+          <w:b/>
+          <w:bCs/>
+        </w:rPr>
       </w:pPr>
-    </w:p>
-    <w:p/>
-    <w:p/>
+      <w:r>
+        <w:rPr>
+          <w:b/>
+          <w:bCs/>
+        </w:rPr>
+        <w:lastRenderedPageBreak/>
+        <w:t>2020-11-02</w:t>
+      </w:r>
+    </w:p>
+    <w:p>
+      <w:pPr>
+        <w:rPr>
+          <w:b/>
+          <w:bCs/>
+        </w:rPr>
+      </w:pPr>
+    </w:p>
+    <w:p>
+      <w:r>
+        <w:t>Statusmöte 9.00</w:t>
+      </w:r>
+    </w:p>
+    <w:p>
+      <w:r>
+        <w:t>Möte med Fredrik 11.30</w:t>
+      </w:r>
+    </w:p>
     <w:p/>
     <w:p/>
     <w:p/>
@@ -605,11 +759,6 @@
     <w:lsdException w:name="Book Title" w:uiPriority="33" w:qFormat="1"/>
     <w:lsdException w:name="Bibliography" w:semiHidden="1" w:uiPriority="37" w:unhideWhenUsed="1"/>
     <w:lsdException w:name="TOC Heading" w:semiHidden="1" w:uiPriority="39" w:unhideWhenUsed="1" w:qFormat="1"/>
-    <w:lsdException w:name="Plain Table 5" w:semiHidden="1" w:unhideWhenUsed="1"/>
-    <w:lsdException w:name="Grid Table Light" w:semiHidden="1" w:unhideWhenUsed="1"/>
-    <w:lsdException w:name="Grid Table 1 Light" w:semiHidden="1" w:unhideWhenUsed="1"/>
-    <w:lsdException w:name="Grid Table 2" w:semiHidden="1" w:unhideWhenUsed="1"/>
-    <w:lsdException w:name="Grid Table 3" w:semiHidden="1" w:unhideWhenUsed="1"/>
     <w:lsdException w:name="Grid Table 4" w:uiPriority="49"/>
     <w:lsdException w:name="Grid Table 5 Dark" w:uiPriority="50"/>
     <w:lsdException w:name="Grid Table 6 Colorful" w:uiPriority="51"/>
